--- a/Resources Used.docx
+++ b/Resources Used.docx
@@ -3,6 +3,12 @@
 <w:document xmlns:wpc="http://schemas.microsoft.com/office/word/2010/wordprocessingCanvas" xmlns:cx="http://schemas.microsoft.com/office/drawing/2014/chartex" xmlns:cx1="http://schemas.microsoft.com/office/drawing/2015/9/8/chartex" xmlns:cx2="http://schemas.microsoft.com/office/drawing/2015/10/21/chartex" xmlns:cx3="http://schemas.microsoft.com/office/drawing/2016/5/9/chartex" xmlns:cx4="http://schemas.microsoft.com/office/drawing/2016/5/10/chartex" xmlns:cx5="http://schemas.microsoft.com/office/drawing/2016/5/11/chartex" xmlns:cx6="http://schemas.microsoft.com/office/drawing/2016/5/12/chartex" xmlns:cx7="http://schemas.microsoft.com/office/drawing/2016/5/13/chartex" xmlns:cx8="http://schemas.microsoft.com/office/drawing/2016/5/14/chartex" xmlns:mc="http://schemas.openxmlformats.org/markup-compatibility/2006" xmlns:aink="http://schemas.microsoft.com/office/drawing/2016/ink" xmlns:am3d="http://schemas.microsoft.com/office/drawing/2017/model3d" xmlns:o="urn:schemas-microsoft-com:office:office" xmlns:oel="http://schemas.microsoft.com/office/2019/extlst" xmlns:r="http://schemas.openxmlformats.org/officeDocument/2006/relationships" xmlns:m="http://schemas.openxmlformats.org/officeDocument/2006/math" xmlns:v="urn:schemas-microsoft-com:vml" xmlns:wp14="http://schemas.microsoft.com/office/word/2010/wordprocessingDrawing" xmlns:wp="http://schemas.openxmlformats.org/drawingml/2006/wordprocessingDrawing" xmlns:w10="urn:schemas-microsoft-com:office:word" xmlns:w="http://schemas.openxmlformats.org/wordprocessingml/2006/main" xmlns:w14="http://schemas.microsoft.com/office/word/2010/wordml" xmlns:w15="http://schemas.microsoft.com/office/word/2012/wordml" xmlns:w16cex="http://schemas.microsoft.com/office/word/2018/wordml/cex" xmlns:w16cid="http://schemas.microsoft.com/office/word/2016/wordml/cid" xmlns:w16="http://schemas.microsoft.com/office/word/2018/wordml" xmlns:w16sdtdh="http://schemas.microsoft.com/office/word/2020/wordml/sdtdatahash" xmlns:w16se="http://schemas.microsoft.com/office/word/2015/wordml/symex" xmlns:wpg="http://schemas.microsoft.com/office/word/2010/wordprocessingGroup" xmlns:wpi="http://schemas.microsoft.com/office/word/2010/wordprocessingInk" xmlns:wne="http://schemas.microsoft.com/office/word/2006/wordml" xmlns:wps="http://schemas.microsoft.com/office/word/2010/wordprocessingShape" mc:Ignorable="w14 w15 w16se w16cid w16 w16cex w16sdtdh wp14">
   <w:body>
     <w:p>
+      <w:pPr>
+        <w:rPr>
+          <w:b/>
+          <w:bCs/>
+        </w:rPr>
+      </w:pPr>
       <w:r>
         <w:fldChar w:fldCharType="begin"/>
       </w:r>
@@ -26,6 +32,12 @@
       </w:r>
       <w:r>
         <w:fldChar w:fldCharType="end"/>
+      </w:r>
+      <w:r>
+        <w:t xml:space="preserve"> by </w:t>
+      </w:r>
+      <w:r>
+        <w:t>Matthew Butterick</w:t>
       </w:r>
     </w:p>
     <w:p>
@@ -80,8 +92,31 @@
           <w:t>https://racket-lang.org/</w:t>
         </w:r>
       </w:hyperlink>
+      <w:r>
+        <w:rPr>
+          <w:rStyle w:val="Hyperlink"/>
+        </w:rPr>
+        <w:t xml:space="preserve"> </w:t>
+      </w:r>
     </w:p>
-    <w:p/>
+    <w:p>
+      <w:r>
+        <w:rPr>
+          <w:b/>
+          <w:bCs/>
+        </w:rPr>
+        <w:t>Racket Programming the Fun Way: From Strings to Turing Machines,</w:t>
+      </w:r>
+      <w:r>
+        <w:t xml:space="preserve"> by James W.</w:t>
+      </w:r>
+      <w:r>
+        <w:t xml:space="preserve"> </w:t>
+      </w:r>
+      <w:r>
+        <w:t>Stelly</w:t>
+      </w:r>
+    </w:p>
     <w:sectPr>
       <w:pgSz w:w="12240" w:h="15840"/>
       <w:pgMar w:top="1440" w:right="1440" w:bottom="1440" w:left="1440" w:header="720" w:footer="720" w:gutter="0"/>
@@ -695,7 +730,6 @@
   <w:style w:type="character" w:default="1" w:styleId="DefaultParagraphFont">
     <w:name w:val="Default Paragraph Font"/>
     <w:uiPriority w:val="1"/>
-    <w:semiHidden/>
     <w:unhideWhenUsed/>
   </w:style>
   <w:style w:type="table" w:default="1" w:styleId="TableNormal">
